--- a/start/课题论证书.docx
+++ b/start/课题论证书.docx
@@ -127,7 +127,7 @@
                 <w:sz w:val="24"/>
                 <w:lang w:eastAsia="zh-CN"/>
               </w:rPr>
-              <w:t>基于</w:t>
+              <w:t>《基于</w:t>
             </w:r>
             <w:r>
               <w:rPr>
@@ -135,8 +135,10 @@
                 <w:sz w:val="24"/>
                 <w:lang w:val="en-US" w:eastAsia="zh-CN"/>
               </w:rPr>
-              <w:t>Node的北京租房信息推荐系统的设计与实现</w:t>
-            </w:r>
+              <w:t>Node的北京租房信息推荐系统的设计与实现》</w:t>
+            </w:r>
+            <w:bookmarkStart w:id="3" w:name="_GoBack"/>
+            <w:bookmarkEnd w:id="3"/>
           </w:p>
         </w:tc>
       </w:tr>
@@ -2382,6 +2384,7 @@
           <w:p>
             <w:pPr>
               <w:numPr>
+                <w:ilvl w:val="0"/>
                 <w:numId w:val="0"/>
               </w:numPr>
               <w:spacing w:line="360" w:lineRule="exact"/>
@@ -3201,6 +3204,7 @@
           <w:p>
             <w:pPr>
               <w:numPr>
+                <w:ilvl w:val="0"/>
                 <w:numId w:val="0"/>
               </w:numPr>
               <w:spacing w:line="400" w:lineRule="exact"/>
@@ -3508,8 +3512,6 @@
                 <w:sz w:val="24"/>
               </w:rPr>
             </w:pPr>
-            <w:bookmarkStart w:id="3" w:name="_GoBack"/>
-            <w:bookmarkEnd w:id="3"/>
           </w:p>
         </w:tc>
       </w:tr>
@@ -4825,8 +4827,8 @@
     <w:lsdException w:uiPriority="99" w:name="Normal Indent"/>
     <w:lsdException w:uiPriority="99" w:name="footnote text"/>
     <w:lsdException w:uiPriority="99" w:name="annotation text"/>
-    <w:lsdException w:uiPriority="99" w:name="header"/>
-    <w:lsdException w:uiPriority="99" w:name="footer"/>
+    <w:lsdException w:uiPriority="99" w:semiHidden="0" w:name="header"/>
+    <w:lsdException w:uiPriority="99" w:semiHidden="0" w:name="footer"/>
     <w:lsdException w:uiPriority="99" w:name="index heading"/>
     <w:lsdException w:qFormat="1" w:uiPriority="35" w:name="caption"/>
     <w:lsdException w:uiPriority="99" w:name="table of figures"/>
@@ -4859,7 +4861,7 @@
     <w:lsdException w:qFormat="1" w:unhideWhenUsed="0" w:uiPriority="10" w:semiHidden="0" w:name="Title"/>
     <w:lsdException w:uiPriority="99" w:name="Closing"/>
     <w:lsdException w:uiPriority="99" w:name="Signature"/>
-    <w:lsdException w:uiPriority="1" w:name="Default Paragraph Font"/>
+    <w:lsdException w:uiPriority="1" w:semiHidden="0" w:name="Default Paragraph Font"/>
     <w:lsdException w:uiPriority="99" w:name="Body Text"/>
     <w:lsdException w:uiPriority="99" w:name="Body Text Indent"/>
     <w:lsdException w:uiPriority="99" w:name="List Continue"/>
@@ -4879,14 +4881,14 @@
     <w:lsdException w:uiPriority="99" w:name="Body Text Indent 2"/>
     <w:lsdException w:uiPriority="99" w:name="Body Text Indent 3"/>
     <w:lsdException w:uiPriority="99" w:name="Block Text"/>
-    <w:lsdException w:uiPriority="99" w:name="Hyperlink"/>
+    <w:lsdException w:uiPriority="99" w:semiHidden="0" w:name="Hyperlink"/>
     <w:lsdException w:uiPriority="99" w:name="FollowedHyperlink"/>
     <w:lsdException w:qFormat="1" w:unhideWhenUsed="0" w:uiPriority="22" w:semiHidden="0" w:name="Strong"/>
     <w:lsdException w:qFormat="1" w:unhideWhenUsed="0" w:uiPriority="20" w:semiHidden="0" w:name="Emphasis"/>
     <w:lsdException w:uiPriority="99" w:name="Document Map"/>
     <w:lsdException w:uiPriority="99" w:name="Plain Text"/>
     <w:lsdException w:uiPriority="99" w:name="E-mail Signature"/>
-    <w:lsdException w:unhideWhenUsed="0" w:uiPriority="0" w:semiHidden="0" w:name="Normal (Web)"/>
+    <w:lsdException w:qFormat="1" w:unhideWhenUsed="0" w:uiPriority="0" w:semiHidden="0" w:name="Normal (Web)"/>
     <w:lsdException w:uiPriority="99" w:name="HTML Acronym"/>
     <w:lsdException w:uiPriority="99" w:name="HTML Address"/>
     <w:lsdException w:uiPriority="99" w:name="HTML Cite"/>
@@ -4897,7 +4899,7 @@
     <w:lsdException w:uiPriority="99" w:name="HTML Sample"/>
     <w:lsdException w:uiPriority="99" w:name="HTML Typewriter"/>
     <w:lsdException w:uiPriority="99" w:name="HTML Variable"/>
-    <w:lsdException w:qFormat="1" w:uiPriority="99" w:name="Normal Table"/>
+    <w:lsdException w:qFormat="1" w:uiPriority="99" w:semiHidden="0" w:name="Normal Table"/>
     <w:lsdException w:uiPriority="99" w:name="annotation subject"/>
     <w:lsdException w:uiPriority="99" w:name="Table Simple 1"/>
     <w:lsdException w:uiPriority="99" w:name="Table Simple 2"/>
@@ -5125,6 +5127,7 @@
   <w:style w:type="paragraph" w:styleId="4">
     <w:name w:val="Normal (Web)"/>
     <w:basedOn w:val="1"/>
+    <w:qFormat/>
     <w:uiPriority w:val="0"/>
     <w:pPr>
       <w:widowControl/>
